--- a/Documentation/Final/Use cases/Khaled/Rate, Complain, and Chatbot voice call.docx
+++ b/Documentation/Final/Use cases/Khaled/Rate, Complain, and Chatbot voice call.docx
@@ -446,13 +446,7 @@
               <w:rPr>
                 <w:rFonts w:ascii="Times New Roman" w:hAnsi="Times New Roman" w:cs="Times New Roman"/>
               </w:rPr>
-              <w:t xml:space="preserve">types into chat </w:t>
-            </w:r>
-            <w:r>
-              <w:rPr>
-                <w:rFonts w:ascii="Times New Roman" w:hAnsi="Times New Roman" w:cs="Times New Roman"/>
-              </w:rPr>
-              <w:t>any word related to voice call</w:t>
+              <w:t>types into chat any word related to voice call</w:t>
             </w:r>
             <w:r>
               <w:rPr>
@@ -521,7 +515,7 @@
               <w:rPr>
                 <w:rFonts w:ascii="Times New Roman" w:hAnsi="Times New Roman" w:cs="Times New Roman"/>
               </w:rPr>
-              <w:t>Dialog flow processes the data and detects that the action is “voice call” and the additional information is “about being ill”</w:t>
+              <w:t>Dialogflow processes the data and detects that the action is “voice call” and the additional information is “about being ill”</w:t>
             </w:r>
             <w:r>
               <w:rPr>
@@ -714,15 +708,7 @@
                 <w:sz w:val="22"/>
                 <w:szCs w:val="22"/>
               </w:rPr>
-              <w:t>1</w:t>
-            </w:r>
-            <w:r>
-              <w:rPr>
-                <w:rFonts w:ascii="Times New Roman" w:hAnsi="Times New Roman" w:cs="Times New Roman"/>
-                <w:sz w:val="22"/>
-                <w:szCs w:val="22"/>
-              </w:rPr>
-              <w:t>1</w:t>
+              <w:t>11</w:t>
             </w:r>
           </w:p>
         </w:tc>
@@ -844,19 +830,7 @@
               <w:rPr>
                 <w:rFonts w:ascii="Times New Roman" w:hAnsi="Times New Roman" w:cs="Times New Roman"/>
               </w:rPr>
-              <w:t xml:space="preserve">s </w:t>
-            </w:r>
-            <w:r>
-              <w:rPr>
-                <w:rFonts w:ascii="Times New Roman" w:hAnsi="Times New Roman" w:cs="Times New Roman"/>
-              </w:rPr>
-              <w:t>–</w:t>
-            </w:r>
-            <w:r>
-              <w:rPr>
-                <w:rFonts w:ascii="Times New Roman" w:hAnsi="Times New Roman" w:cs="Times New Roman"/>
-              </w:rPr>
-              <w:t xml:space="preserve"> </w:t>
+              <w:t xml:space="preserve">s – </w:t>
             </w:r>
             <w:r>
               <w:rPr>
@@ -868,13 +842,7 @@
               <w:rPr>
                 <w:rFonts w:ascii="Times New Roman" w:hAnsi="Times New Roman" w:cs="Times New Roman"/>
               </w:rPr>
-              <w:t xml:space="preserve"> </w:t>
-            </w:r>
-            <w:r>
-              <w:rPr>
-                <w:rFonts w:ascii="Times New Roman" w:hAnsi="Times New Roman" w:cs="Times New Roman"/>
-              </w:rPr>
-              <w:t>–</w:t>
+              <w:t xml:space="preserve"> –</w:t>
             </w:r>
             <w:r>
               <w:rPr>
@@ -1022,73 +990,6 @@
                 <w:rFonts w:ascii="Times New Roman" w:hAnsi="Times New Roman" w:cs="Times New Roman"/>
               </w:rPr>
               <w:t>User has at least one closed request that he hasn’t rated before.</w:t>
-            </w:r>
-          </w:p>
-        </w:tc>
-      </w:tr>
-      <w:tr>
-        <w:tc>
-          <w:tcPr>
-            <w:cnfStyle w:val="001000000000" w:firstRow="0" w:lastRow="0" w:firstColumn="1" w:lastColumn="0" w:oddVBand="0" w:evenVBand="0" w:oddHBand="0" w:evenHBand="0" w:firstRowFirstColumn="0" w:firstRowLastColumn="0" w:lastRowFirstColumn="0" w:lastRowLastColumn="0"/>
-            <w:tcW w:w="2155" w:type="dxa"/>
-            <w:tcBorders>
-              <w:left w:val="none" w:sz="0" w:space="0" w:color="auto"/>
-            </w:tcBorders>
-            <w:vAlign w:val="center"/>
-          </w:tcPr>
-          <w:p>
-            <w:pPr>
-              <w:spacing w:line="24" w:lineRule="atLeast"/>
-              <w:jc w:val="center"/>
-              <w:rPr>
-                <w:rFonts w:ascii="Times New Roman" w:hAnsi="Times New Roman" w:cs="Times New Roman"/>
-              </w:rPr>
-            </w:pPr>
-            <w:r>
-              <w:rPr>
-                <w:rFonts w:ascii="Times New Roman" w:hAnsi="Times New Roman" w:cs="Times New Roman"/>
-              </w:rPr>
-              <w:t>Postconditions:</w:t>
-            </w:r>
-          </w:p>
-        </w:tc>
-        <w:tc>
-          <w:tcPr>
-            <w:cnfStyle w:val="000010000000" w:firstRow="0" w:lastRow="0" w:firstColumn="0" w:lastColumn="0" w:oddVBand="1" w:evenVBand="0" w:oddHBand="0" w:evenHBand="0" w:firstRowFirstColumn="0" w:firstRowLastColumn="0" w:lastRowFirstColumn="0" w:lastRowLastColumn="0"/>
-            <w:tcW w:w="7220" w:type="dxa"/>
-            <w:vAlign w:val="center"/>
-          </w:tcPr>
-          <w:p>
-            <w:pPr>
-              <w:spacing w:line="24" w:lineRule="atLeast"/>
-              <w:jc w:val="both"/>
-              <w:rPr>
-                <w:rFonts w:ascii="Times New Roman" w:hAnsi="Times New Roman" w:cs="Times New Roman"/>
-              </w:rPr>
-            </w:pPr>
-            <w:r>
-              <w:rPr>
-                <w:rFonts w:ascii="Times New Roman" w:hAnsi="Times New Roman" w:cs="Times New Roman"/>
-              </w:rPr>
-              <w:t xml:space="preserve">User is directed to </w:t>
-            </w:r>
-            <w:r>
-              <w:rPr>
-                <w:rFonts w:ascii="Times New Roman" w:hAnsi="Times New Roman" w:cs="Times New Roman"/>
-              </w:rPr>
-              <w:t>his home screen</w:t>
-            </w:r>
-            <w:r>
-              <w:rPr>
-                <w:rFonts w:ascii="Times New Roman" w:hAnsi="Times New Roman" w:cs="Times New Roman"/>
-              </w:rPr>
-              <w:t>.</w:t>
-            </w:r>
-            <w:r>
-              <w:rPr>
-                <w:rFonts w:ascii="Times New Roman" w:hAnsi="Times New Roman" w:cs="Times New Roman"/>
-              </w:rPr>
-              <w:t xml:space="preserve"> </w:t>
             </w:r>
           </w:p>
         </w:tc>
@@ -1160,7 +1061,13 @@
               <w:rPr>
                 <w:rFonts w:ascii="Times New Roman" w:hAnsi="Times New Roman" w:cs="Times New Roman"/>
               </w:rPr>
-              <w:t>” page.</w:t>
+              <w:t>”</w:t>
+            </w:r>
+            <w:r>
+              <w:rPr>
+                <w:rFonts w:ascii="Times New Roman" w:hAnsi="Times New Roman" w:cs="Times New Roman"/>
+              </w:rPr>
+              <w:t>.</w:t>
             </w:r>
           </w:p>
           <w:p>
@@ -1278,6 +1185,35 @@
               </w:rPr>
               <w:t>information in the database.</w:t>
             </w:r>
+            <w:r>
+              <w:rPr>
+                <w:rFonts w:ascii="Times New Roman" w:hAnsi="Times New Roman" w:cs="Times New Roman"/>
+              </w:rPr>
+              <w:t>”</w:t>
+            </w:r>
+          </w:p>
+          <w:p>
+            <w:pPr>
+              <w:pStyle w:val="ListParagraph"/>
+              <w:numPr>
+                <w:ilvl w:val="0"/>
+                <w:numId w:val="4"/>
+              </w:numPr>
+              <w:tabs>
+                <w:tab w:val="left" w:pos="666"/>
+              </w:tabs>
+              <w:spacing w:line="24" w:lineRule="atLeast"/>
+              <w:jc w:val="both"/>
+              <w:rPr>
+                <w:rFonts w:ascii="Times New Roman" w:hAnsi="Times New Roman" w:cs="Times New Roman"/>
+              </w:rPr>
+            </w:pPr>
+            <w:r>
+              <w:rPr>
+                <w:rFonts w:ascii="Times New Roman" w:hAnsi="Times New Roman" w:cs="Times New Roman"/>
+              </w:rPr>
+              <w:t>User is directed to his home screen.</w:t>
+            </w:r>
           </w:p>
         </w:tc>
       </w:tr>
@@ -1335,25 +1271,7 @@
               <w:rPr>
                 <w:rFonts w:ascii="Times New Roman" w:hAnsi="Times New Roman" w:cs="Times New Roman"/>
               </w:rPr>
-              <w:t xml:space="preserve">If any actor except Normal user has made this </w:t>
-            </w:r>
-            <w:r>
-              <w:rPr>
-                <w:rFonts w:ascii="Times New Roman" w:hAnsi="Times New Roman" w:cs="Times New Roman"/>
-              </w:rPr>
-              <w:t xml:space="preserve">rating </w:t>
-            </w:r>
-            <w:r>
-              <w:rPr>
-                <w:rFonts w:ascii="Times New Roman" w:hAnsi="Times New Roman" w:cs="Times New Roman"/>
-              </w:rPr>
-              <w:t xml:space="preserve">request, the system will reject the request and error message </w:t>
-            </w:r>
-            <w:r>
-              <w:rPr>
-                <w:rFonts w:ascii="Times New Roman" w:hAnsi="Times New Roman" w:cs="Times New Roman"/>
-              </w:rPr>
-              <w:t>will be displayed to the application.</w:t>
+              <w:t>System displays an error message.</w:t>
             </w:r>
           </w:p>
         </w:tc>
@@ -1435,15 +1353,7 @@
                 <w:sz w:val="22"/>
                 <w:szCs w:val="22"/>
               </w:rPr>
-              <w:t>1</w:t>
-            </w:r>
-            <w:r>
-              <w:rPr>
-                <w:rFonts w:ascii="Times New Roman" w:hAnsi="Times New Roman" w:cs="Times New Roman"/>
-                <w:sz w:val="22"/>
-                <w:szCs w:val="22"/>
-              </w:rPr>
-              <w:t>2</w:t>
+              <w:t>12</w:t>
             </w:r>
           </w:p>
         </w:tc>
@@ -1495,13 +1405,7 @@
               <w:rPr>
                 <w:rFonts w:ascii="Times New Roman" w:hAnsi="Times New Roman" w:cs="Times New Roman"/>
               </w:rPr>
-              <w:t>Complain on</w:t>
-            </w:r>
-            <w:r>
-              <w:rPr>
-                <w:rFonts w:ascii="Times New Roman" w:hAnsi="Times New Roman" w:cs="Times New Roman"/>
-              </w:rPr>
-              <w:t xml:space="preserve"> request</w:t>
+              <w:t>Complain on request</w:t>
             </w:r>
           </w:p>
         </w:tc>
@@ -1553,13 +1457,7 @@
               <w:rPr>
                 <w:rFonts w:ascii="Times New Roman" w:hAnsi="Times New Roman" w:cs="Times New Roman"/>
               </w:rPr>
-              <w:t xml:space="preserve">User chooses a previous request that he has made and </w:t>
-            </w:r>
-            <w:r>
-              <w:rPr>
-                <w:rFonts w:ascii="Times New Roman" w:hAnsi="Times New Roman" w:cs="Times New Roman"/>
-              </w:rPr>
-              <w:t>complain on it.</w:t>
+              <w:t>User chooses a previous request that he has made and complain on it.</w:t>
             </w:r>
           </w:p>
         </w:tc>
@@ -1654,8 +1552,11 @@
           <w:p>
             <w:pPr>
               <w:pStyle w:val="ListParagraph"/>
-              <w:spacing w:line="24" w:lineRule="atLeast"/>
-              <w:ind w:left="0"/>
+              <w:numPr>
+                <w:ilvl w:val="0"/>
+                <w:numId w:val="9"/>
+              </w:numPr>
+              <w:spacing w:line="24" w:lineRule="atLeast"/>
               <w:jc w:val="both"/>
               <w:rPr>
                 <w:rFonts w:ascii="Times New Roman" w:hAnsi="Times New Roman" w:cs="Times New Roman"/>
@@ -1666,6 +1567,26 @@
                 <w:rFonts w:ascii="Times New Roman" w:hAnsi="Times New Roman" w:cs="Times New Roman"/>
               </w:rPr>
               <w:t>User is logged in.</w:t>
+            </w:r>
+          </w:p>
+          <w:p>
+            <w:pPr>
+              <w:pStyle w:val="ListParagraph"/>
+              <w:numPr>
+                <w:ilvl w:val="0"/>
+                <w:numId w:val="9"/>
+              </w:numPr>
+              <w:spacing w:line="24" w:lineRule="atLeast"/>
+              <w:jc w:val="both"/>
+              <w:rPr>
+                <w:rFonts w:ascii="Times New Roman" w:hAnsi="Times New Roman" w:cs="Times New Roman"/>
+              </w:rPr>
+            </w:pPr>
+            <w:r>
+              <w:rPr>
+                <w:rFonts w:ascii="Times New Roman" w:hAnsi="Times New Roman" w:cs="Times New Roman"/>
+              </w:rPr>
+              <w:t>User has at least one closed request.</w:t>
             </w:r>
           </w:p>
         </w:tc>
@@ -1780,7 +1701,7 @@
               <w:rPr>
                 <w:rFonts w:ascii="Times New Roman" w:hAnsi="Times New Roman" w:cs="Times New Roman"/>
               </w:rPr>
-              <w:t>System displays the “Previous requests screen” page.</w:t>
+              <w:t>System displays the “Previous requests screen”.</w:t>
             </w:r>
           </w:p>
           <w:p>
@@ -1979,19 +1900,13 @@
               <w:rPr>
                 <w:rFonts w:ascii="Times New Roman" w:hAnsi="Times New Roman" w:cs="Times New Roman"/>
               </w:rPr>
-              <w:t xml:space="preserve">If any actor except Normal user has made this </w:t>
-            </w:r>
-            <w:r>
-              <w:rPr>
-                <w:rFonts w:ascii="Times New Roman" w:hAnsi="Times New Roman" w:cs="Times New Roman"/>
-              </w:rPr>
-              <w:t xml:space="preserve">complaint </w:t>
-            </w:r>
-            <w:r>
-              <w:rPr>
-                <w:rFonts w:ascii="Times New Roman" w:hAnsi="Times New Roman" w:cs="Times New Roman"/>
-              </w:rPr>
-              <w:t>request, the system will reject the request and error message will be displayed to the application.</w:t>
+              <w:t>System displays an error message.</w:t>
+            </w:r>
+            <w:r>
+              <w:rPr>
+                <w:rFonts w:ascii="Times New Roman" w:hAnsi="Times New Roman" w:cs="Times New Roman"/>
+              </w:rPr>
+              <w:t>.</w:t>
             </w:r>
           </w:p>
         </w:tc>
@@ -2623,9 +2538,98 @@
     </w:lvl>
   </w:abstractNum>
   <w:abstractNum w:abstractNumId="7" w15:restartNumberingAfterBreak="0">
+    <w:nsid w:val="726560FD"/>
+    <w:multiLevelType w:val="hybridMultilevel"/>
+    <w:tmpl w:val="0D48CD56"/>
+    <w:lvl w:ilvl="0" w:tplc="6CB4AC2E">
+      <w:start w:val="1"/>
+      <w:numFmt w:val="decimal"/>
+      <w:lvlText w:val="%1."/>
+      <w:lvlJc w:val="left"/>
+      <w:pPr>
+        <w:ind w:left="360" w:hanging="360"/>
+      </w:pPr>
+      <w:rPr>
+        <w:rFonts w:hint="default"/>
+      </w:rPr>
+    </w:lvl>
+    <w:lvl w:ilvl="1" w:tplc="04090019" w:tentative="1">
+      <w:start w:val="1"/>
+      <w:numFmt w:val="lowerLetter"/>
+      <w:lvlText w:val="%2."/>
+      <w:lvlJc w:val="left"/>
+      <w:pPr>
+        <w:ind w:left="1080" w:hanging="360"/>
+      </w:pPr>
+    </w:lvl>
+    <w:lvl w:ilvl="2" w:tplc="0409001B" w:tentative="1">
+      <w:start w:val="1"/>
+      <w:numFmt w:val="lowerRoman"/>
+      <w:lvlText w:val="%3."/>
+      <w:lvlJc w:val="right"/>
+      <w:pPr>
+        <w:ind w:left="1800" w:hanging="180"/>
+      </w:pPr>
+    </w:lvl>
+    <w:lvl w:ilvl="3" w:tplc="0409000F" w:tentative="1">
+      <w:start w:val="1"/>
+      <w:numFmt w:val="decimal"/>
+      <w:lvlText w:val="%4."/>
+      <w:lvlJc w:val="left"/>
+      <w:pPr>
+        <w:ind w:left="2520" w:hanging="360"/>
+      </w:pPr>
+    </w:lvl>
+    <w:lvl w:ilvl="4" w:tplc="04090019" w:tentative="1">
+      <w:start w:val="1"/>
+      <w:numFmt w:val="lowerLetter"/>
+      <w:lvlText w:val="%5."/>
+      <w:lvlJc w:val="left"/>
+      <w:pPr>
+        <w:ind w:left="3240" w:hanging="360"/>
+      </w:pPr>
+    </w:lvl>
+    <w:lvl w:ilvl="5" w:tplc="0409001B" w:tentative="1">
+      <w:start w:val="1"/>
+      <w:numFmt w:val="lowerRoman"/>
+      <w:lvlText w:val="%6."/>
+      <w:lvlJc w:val="right"/>
+      <w:pPr>
+        <w:ind w:left="3960" w:hanging="180"/>
+      </w:pPr>
+    </w:lvl>
+    <w:lvl w:ilvl="6" w:tplc="0409000F" w:tentative="1">
+      <w:start w:val="1"/>
+      <w:numFmt w:val="decimal"/>
+      <w:lvlText w:val="%7."/>
+      <w:lvlJc w:val="left"/>
+      <w:pPr>
+        <w:ind w:left="4680" w:hanging="360"/>
+      </w:pPr>
+    </w:lvl>
+    <w:lvl w:ilvl="7" w:tplc="04090019" w:tentative="1">
+      <w:start w:val="1"/>
+      <w:numFmt w:val="lowerLetter"/>
+      <w:lvlText w:val="%8."/>
+      <w:lvlJc w:val="left"/>
+      <w:pPr>
+        <w:ind w:left="5400" w:hanging="360"/>
+      </w:pPr>
+    </w:lvl>
+    <w:lvl w:ilvl="8" w:tplc="0409001B" w:tentative="1">
+      <w:start w:val="1"/>
+      <w:numFmt w:val="lowerRoman"/>
+      <w:lvlText w:val="%9."/>
+      <w:lvlJc w:val="right"/>
+      <w:pPr>
+        <w:ind w:left="6120" w:hanging="180"/>
+      </w:pPr>
+    </w:lvl>
+  </w:abstractNum>
+  <w:abstractNum w:abstractNumId="8" w15:restartNumberingAfterBreak="0">
     <w:nsid w:val="7CA466AE"/>
     <w:multiLevelType w:val="hybridMultilevel"/>
-    <w:tmpl w:val="9272AA66"/>
+    <w:tmpl w:val="DACE8E12"/>
     <w:lvl w:ilvl="0" w:tplc="0409000F">
       <w:start w:val="1"/>
       <w:numFmt w:val="decimal"/>
@@ -2721,7 +2725,7 @@
     <w:abstractNumId w:val="3"/>
   </w:num>
   <w:num w:numId="5">
-    <w:abstractNumId w:val="7"/>
+    <w:abstractNumId w:val="8"/>
   </w:num>
   <w:num w:numId="6">
     <w:abstractNumId w:val="4"/>
@@ -2731,6 +2735,9 @@
   </w:num>
   <w:num w:numId="8">
     <w:abstractNumId w:val="0"/>
+  </w:num>
+  <w:num w:numId="9">
+    <w:abstractNumId w:val="7"/>
   </w:num>
 </w:numbering>
 </file>

--- a/Documentation/Final/Use cases/Khaled/Rate, Complain, and Chatbot voice call.docx
+++ b/Documentation/Final/Use cases/Khaled/Rate, Complain, and Chatbot voice call.docx
@@ -1,6 +1,6 @@
 
 <file path=word/document.xml><?xml version="1.0" encoding="utf-8"?>
-<w:document xmlns:wpc="http://schemas.microsoft.com/office/word/2010/wordprocessingCanvas" xmlns:cx="http://schemas.microsoft.com/office/drawing/2014/chartex" xmlns:cx1="http://schemas.microsoft.com/office/drawing/2015/9/8/chartex" xmlns:cx2="http://schemas.microsoft.com/office/drawing/2015/10/21/chartex" xmlns:cx3="http://schemas.microsoft.com/office/drawing/2016/5/9/chartex" xmlns:cx4="http://schemas.microsoft.com/office/drawing/2016/5/10/chartex" xmlns:cx5="http://schemas.microsoft.com/office/drawing/2016/5/11/chartex" xmlns:cx6="http://schemas.microsoft.com/office/drawing/2016/5/12/chartex" xmlns:cx7="http://schemas.microsoft.com/office/drawing/2016/5/13/chartex" xmlns:cx8="http://schemas.microsoft.com/office/drawing/2016/5/14/chartex" xmlns:mc="http://schemas.openxmlformats.org/markup-compatibility/2006" xmlns:aink="http://schemas.microsoft.com/office/drawing/2016/ink" xmlns:am3d="http://schemas.microsoft.com/office/drawing/2017/model3d" xmlns:o="urn:schemas-microsoft-com:office:office" xmlns:r="http://schemas.openxmlformats.org/officeDocument/2006/relationships" xmlns:m="http://schemas.openxmlformats.org/officeDocument/2006/math" xmlns:v="urn:schemas-microsoft-com:vml" xmlns:wp14="http://schemas.microsoft.com/office/word/2010/wordprocessingDrawing" xmlns:wp="http://schemas.openxmlformats.org/drawingml/2006/wordprocessingDrawing" xmlns:w10="urn:schemas-microsoft-com:office:word" xmlns:w="http://schemas.openxmlformats.org/wordprocessingml/2006/main" xmlns:w14="http://schemas.microsoft.com/office/word/2010/wordml" xmlns:w15="http://schemas.microsoft.com/office/word/2012/wordml" xmlns:w16cex="http://schemas.microsoft.com/office/word/2018/wordml/cex" xmlns:w16cid="http://schemas.microsoft.com/office/word/2016/wordml/cid" xmlns:w16="http://schemas.microsoft.com/office/word/2018/wordml" xmlns:w16se="http://schemas.microsoft.com/office/word/2015/wordml/symex" xmlns:wpg="http://schemas.microsoft.com/office/word/2010/wordprocessingGroup" xmlns:wpi="http://schemas.microsoft.com/office/word/2010/wordprocessingInk" xmlns:wne="http://schemas.microsoft.com/office/word/2006/wordml" xmlns:wps="http://schemas.microsoft.com/office/word/2010/wordprocessingShape" mc:Ignorable="w14 w15 w16se w16cid w16 w16cex wp14">
+<w:document xmlns:wpc="http://schemas.microsoft.com/office/word/2010/wordprocessingCanvas" xmlns:cx="http://schemas.microsoft.com/office/drawing/2014/chartex" xmlns:cx1="http://schemas.microsoft.com/office/drawing/2015/9/8/chartex" xmlns:cx2="http://schemas.microsoft.com/office/drawing/2015/10/21/chartex" xmlns:cx3="http://schemas.microsoft.com/office/drawing/2016/5/9/chartex" xmlns:cx4="http://schemas.microsoft.com/office/drawing/2016/5/10/chartex" xmlns:cx5="http://schemas.microsoft.com/office/drawing/2016/5/11/chartex" xmlns:cx6="http://schemas.microsoft.com/office/drawing/2016/5/12/chartex" xmlns:cx7="http://schemas.microsoft.com/office/drawing/2016/5/13/chartex" xmlns:cx8="http://schemas.microsoft.com/office/drawing/2016/5/14/chartex" xmlns:mc="http://schemas.openxmlformats.org/markup-compatibility/2006" xmlns:aink="http://schemas.microsoft.com/office/drawing/2016/ink" xmlns:am3d="http://schemas.microsoft.com/office/drawing/2017/model3d" xmlns:o="urn:schemas-microsoft-com:office:office" xmlns:r="http://schemas.openxmlformats.org/officeDocument/2006/relationships" xmlns:m="http://schemas.openxmlformats.org/officeDocument/2006/math" xmlns:v="urn:schemas-microsoft-com:vml" xmlns:wp14="http://schemas.microsoft.com/office/word/2010/wordprocessingDrawing" xmlns:wp="http://schemas.openxmlformats.org/drawingml/2006/wordprocessingDrawing" xmlns:w10="urn:schemas-microsoft-com:office:word" xmlns:w="http://schemas.openxmlformats.org/wordprocessingml/2006/main" xmlns:w14="http://schemas.microsoft.com/office/word/2010/wordml" xmlns:w15="http://schemas.microsoft.com/office/word/2012/wordml" xmlns:w16cex="http://schemas.microsoft.com/office/word/2018/wordml/cex" xmlns:w16cid="http://schemas.microsoft.com/office/word/2016/wordml/cid" xmlns:w16="http://schemas.microsoft.com/office/word/2018/wordml" xmlns:w16sdtdh="http://schemas.microsoft.com/office/word/2020/wordml/sdtdatahash" xmlns:w16se="http://schemas.microsoft.com/office/word/2015/wordml/symex" xmlns:wpg="http://schemas.microsoft.com/office/word/2010/wordprocessingGroup" xmlns:wpi="http://schemas.microsoft.com/office/word/2010/wordprocessingInk" xmlns:wne="http://schemas.microsoft.com/office/word/2006/wordml" xmlns:wps="http://schemas.microsoft.com/office/word/2010/wordprocessingShape" mc:Ignorable="w14 w15 w16se w16cid w16 w16cex w16sdtdh wp14">
   <w:body>
     <w:tbl>
       <w:tblPr>
@@ -43,6 +43,7 @@
                 <w:rFonts w:ascii="Times New Roman" w:hAnsi="Times New Roman" w:cs="Times New Roman"/>
               </w:rPr>
             </w:pPr>
+            <w:bookmarkStart w:id="0" w:name="_Hlk77265808"/>
             <w:r>
               <w:rPr>
                 <w:rFonts w:ascii="Times New Roman" w:hAnsi="Times New Roman" w:cs="Times New Roman"/>
@@ -74,7 +75,15 @@
                 <w:sz w:val="22"/>
                 <w:szCs w:val="22"/>
               </w:rPr>
-              <w:t>10</w:t>
+              <w:t>1</w:t>
+            </w:r>
+            <w:r>
+              <w:rPr>
+                <w:rFonts w:ascii="Times New Roman" w:hAnsi="Times New Roman" w:cs="Times New Roman"/>
+                <w:sz w:val="22"/>
+                <w:szCs w:val="22"/>
+              </w:rPr>
+              <w:t>4</w:t>
             </w:r>
           </w:p>
         </w:tc>
@@ -634,6 +643,7 @@
           </w:p>
         </w:tc>
       </w:tr>
+      <w:bookmarkEnd w:id="0"/>
     </w:tbl>
     <w:p/>
     <w:tbl>
@@ -677,6 +687,7 @@
                 <w:rFonts w:ascii="Times New Roman" w:hAnsi="Times New Roman" w:cs="Times New Roman"/>
               </w:rPr>
             </w:pPr>
+            <w:bookmarkStart w:id="1" w:name="_Hlk77265825"/>
             <w:r>
               <w:rPr>
                 <w:rFonts w:ascii="Times New Roman" w:hAnsi="Times New Roman" w:cs="Times New Roman"/>
@@ -708,7 +719,15 @@
                 <w:sz w:val="22"/>
                 <w:szCs w:val="22"/>
               </w:rPr>
-              <w:t>11</w:t>
+              <w:t>1</w:t>
+            </w:r>
+            <w:r>
+              <w:rPr>
+                <w:rFonts w:ascii="Times New Roman" w:hAnsi="Times New Roman" w:cs="Times New Roman"/>
+                <w:sz w:val="22"/>
+                <w:szCs w:val="22"/>
+              </w:rPr>
+              <w:t>5</w:t>
             </w:r>
           </w:p>
         </w:tc>
@@ -1276,6 +1295,7 @@
           </w:p>
         </w:tc>
       </w:tr>
+      <w:bookmarkEnd w:id="1"/>
     </w:tbl>
     <w:p/>
     <w:p/>
@@ -1321,6 +1341,7 @@
                 <w:rFonts w:ascii="Times New Roman" w:hAnsi="Times New Roman" w:cs="Times New Roman"/>
               </w:rPr>
             </w:pPr>
+            <w:bookmarkStart w:id="2" w:name="_Hlk77265835"/>
             <w:r>
               <w:rPr>
                 <w:rFonts w:ascii="Times New Roman" w:hAnsi="Times New Roman" w:cs="Times New Roman"/>
@@ -1353,7 +1374,15 @@
                 <w:sz w:val="22"/>
                 <w:szCs w:val="22"/>
               </w:rPr>
-              <w:t>12</w:t>
+              <w:t>1</w:t>
+            </w:r>
+            <w:r>
+              <w:rPr>
+                <w:rFonts w:ascii="Times New Roman" w:hAnsi="Times New Roman" w:cs="Times New Roman"/>
+                <w:sz w:val="22"/>
+                <w:szCs w:val="22"/>
+              </w:rPr>
+              <w:t>6</w:t>
             </w:r>
           </w:p>
         </w:tc>
@@ -1902,15 +1931,10 @@
               </w:rPr>
               <w:t>System displays an error message.</w:t>
             </w:r>
-            <w:r>
-              <w:rPr>
-                <w:rFonts w:ascii="Times New Roman" w:hAnsi="Times New Roman" w:cs="Times New Roman"/>
-              </w:rPr>
-              <w:t>.</w:t>
-            </w:r>
           </w:p>
         </w:tc>
       </w:tr>
+      <w:bookmarkEnd w:id="2"/>
     </w:tbl>
     <w:p/>
     <w:sectPr>
@@ -1924,7 +1948,7 @@
 </file>
 
 <file path=word/numbering.xml><?xml version="1.0" encoding="utf-8"?>
-<w:numbering xmlns:wpc="http://schemas.microsoft.com/office/word/2010/wordprocessingCanvas" xmlns:cx="http://schemas.microsoft.com/office/drawing/2014/chartex" xmlns:cx1="http://schemas.microsoft.com/office/drawing/2015/9/8/chartex" xmlns:cx2="http://schemas.microsoft.com/office/drawing/2015/10/21/chartex" xmlns:cx3="http://schemas.microsoft.com/office/drawing/2016/5/9/chartex" xmlns:cx4="http://schemas.microsoft.com/office/drawing/2016/5/10/chartex" xmlns:cx5="http://schemas.microsoft.com/office/drawing/2016/5/11/chartex" xmlns:cx6="http://schemas.microsoft.com/office/drawing/2016/5/12/chartex" xmlns:cx7="http://schemas.microsoft.com/office/drawing/2016/5/13/chartex" xmlns:cx8="http://schemas.microsoft.com/office/drawing/2016/5/14/chartex" xmlns:mc="http://schemas.openxmlformats.org/markup-compatibility/2006" xmlns:aink="http://schemas.microsoft.com/office/drawing/2016/ink" xmlns:am3d="http://schemas.microsoft.com/office/drawing/2017/model3d" xmlns:o="urn:schemas-microsoft-com:office:office" xmlns:r="http://schemas.openxmlformats.org/officeDocument/2006/relationships" xmlns:m="http://schemas.openxmlformats.org/officeDocument/2006/math" xmlns:v="urn:schemas-microsoft-com:vml" xmlns:wp14="http://schemas.microsoft.com/office/word/2010/wordprocessingDrawing" xmlns:wp="http://schemas.openxmlformats.org/drawingml/2006/wordprocessingDrawing" xmlns:w10="urn:schemas-microsoft-com:office:word" xmlns:w="http://schemas.openxmlformats.org/wordprocessingml/2006/main" xmlns:w14="http://schemas.microsoft.com/office/word/2010/wordml" xmlns:w15="http://schemas.microsoft.com/office/word/2012/wordml" xmlns:w16cex="http://schemas.microsoft.com/office/word/2018/wordml/cex" xmlns:w16cid="http://schemas.microsoft.com/office/word/2016/wordml/cid" xmlns:w16="http://schemas.microsoft.com/office/word/2018/wordml" xmlns:w16se="http://schemas.microsoft.com/office/word/2015/wordml/symex" xmlns:wpg="http://schemas.microsoft.com/office/word/2010/wordprocessingGroup" xmlns:wpi="http://schemas.microsoft.com/office/word/2010/wordprocessingInk" xmlns:wne="http://schemas.microsoft.com/office/word/2006/wordml" xmlns:wps="http://schemas.microsoft.com/office/word/2010/wordprocessingShape" mc:Ignorable="w14 w15 w16se w16cid w16 w16cex wp14">
+<w:numbering xmlns:wpc="http://schemas.microsoft.com/office/word/2010/wordprocessingCanvas" xmlns:cx="http://schemas.microsoft.com/office/drawing/2014/chartex" xmlns:cx1="http://schemas.microsoft.com/office/drawing/2015/9/8/chartex" xmlns:cx2="http://schemas.microsoft.com/office/drawing/2015/10/21/chartex" xmlns:cx3="http://schemas.microsoft.com/office/drawing/2016/5/9/chartex" xmlns:cx4="http://schemas.microsoft.com/office/drawing/2016/5/10/chartex" xmlns:cx5="http://schemas.microsoft.com/office/drawing/2016/5/11/chartex" xmlns:cx6="http://schemas.microsoft.com/office/drawing/2016/5/12/chartex" xmlns:cx7="http://schemas.microsoft.com/office/drawing/2016/5/13/chartex" xmlns:cx8="http://schemas.microsoft.com/office/drawing/2016/5/14/chartex" xmlns:mc="http://schemas.openxmlformats.org/markup-compatibility/2006" xmlns:aink="http://schemas.microsoft.com/office/drawing/2016/ink" xmlns:am3d="http://schemas.microsoft.com/office/drawing/2017/model3d" xmlns:o="urn:schemas-microsoft-com:office:office" xmlns:r="http://schemas.openxmlformats.org/officeDocument/2006/relationships" xmlns:m="http://schemas.openxmlformats.org/officeDocument/2006/math" xmlns:v="urn:schemas-microsoft-com:vml" xmlns:wp14="http://schemas.microsoft.com/office/word/2010/wordprocessingDrawing" xmlns:wp="http://schemas.openxmlformats.org/drawingml/2006/wordprocessingDrawing" xmlns:w10="urn:schemas-microsoft-com:office:word" xmlns:w="http://schemas.openxmlformats.org/wordprocessingml/2006/main" xmlns:w14="http://schemas.microsoft.com/office/word/2010/wordml" xmlns:w15="http://schemas.microsoft.com/office/word/2012/wordml" xmlns:w16cex="http://schemas.microsoft.com/office/word/2018/wordml/cex" xmlns:w16cid="http://schemas.microsoft.com/office/word/2016/wordml/cid" xmlns:w16="http://schemas.microsoft.com/office/word/2018/wordml" xmlns:w16sdtdh="http://schemas.microsoft.com/office/word/2020/wordml/sdtdatahash" xmlns:w16se="http://schemas.microsoft.com/office/word/2015/wordml/symex" xmlns:wpg="http://schemas.microsoft.com/office/word/2010/wordprocessingGroup" xmlns:wpi="http://schemas.microsoft.com/office/word/2010/wordprocessingInk" xmlns:wne="http://schemas.microsoft.com/office/word/2006/wordml" xmlns:wps="http://schemas.microsoft.com/office/word/2010/wordprocessingShape" mc:Ignorable="w14 w15 w16se w16cid w16 w16cex w16sdtdh wp14">
   <w:abstractNum w:abstractNumId="0" w15:restartNumberingAfterBreak="0">
     <w:nsid w:val="081008F8"/>
     <w:multiLevelType w:val="hybridMultilevel"/>
@@ -2743,7 +2767,7 @@
 </file>
 
 <file path=word/styles.xml><?xml version="1.0" encoding="utf-8"?>
-<w:styles xmlns:mc="http://schemas.openxmlformats.org/markup-compatibility/2006" xmlns:r="http://schemas.openxmlformats.org/officeDocument/2006/relationships" xmlns:w="http://schemas.openxmlformats.org/wordprocessingml/2006/main" xmlns:w14="http://schemas.microsoft.com/office/word/2010/wordml" xmlns:w15="http://schemas.microsoft.com/office/word/2012/wordml" xmlns:w16cex="http://schemas.microsoft.com/office/word/2018/wordml/cex" xmlns:w16cid="http://schemas.microsoft.com/office/word/2016/wordml/cid" xmlns:w16="http://schemas.microsoft.com/office/word/2018/wordml" xmlns:w16se="http://schemas.microsoft.com/office/word/2015/wordml/symex" mc:Ignorable="w14 w15 w16se w16cid w16 w16cex">
+<w:styles xmlns:mc="http://schemas.openxmlformats.org/markup-compatibility/2006" xmlns:r="http://schemas.openxmlformats.org/officeDocument/2006/relationships" xmlns:w="http://schemas.openxmlformats.org/wordprocessingml/2006/main" xmlns:w14="http://schemas.microsoft.com/office/word/2010/wordml" xmlns:w15="http://schemas.microsoft.com/office/word/2012/wordml" xmlns:w16cex="http://schemas.microsoft.com/office/word/2018/wordml/cex" xmlns:w16cid="http://schemas.microsoft.com/office/word/2016/wordml/cid" xmlns:w16="http://schemas.microsoft.com/office/word/2018/wordml" xmlns:w16sdtdh="http://schemas.microsoft.com/office/word/2020/wordml/sdtdatahash" xmlns:w16se="http://schemas.microsoft.com/office/word/2015/wordml/symex" mc:Ignorable="w14 w15 w16se w16cid w16 w16cex w16sdtdh">
   <w:docDefaults>
     <w:rPrDefault>
       <w:rPr>
